--- a/code/import_files/baseDescriptifs.docx
+++ b/code/import_files/baseDescriptifs.docx
@@ -19,10 +19,7 @@
         <w:t>gestion arborescence</w:t>
       </w:r>
     </w:p>
-    <w:p>
-      <w:bookmarkStart w:id="5" w:name="_GoBack"/>
-      <w:bookmarkEnd w:id="5"/>
-    </w:p>
+    <w:p/>
     <w:tbl>
       <w:tblPr>
         <w:tblStyle w:val="Grilledutableau"/>
@@ -786,7 +783,7 @@
               <w:t>04_AAA_01_01_0</w:t>
             </w:r>
             <w:r>
-              <w:t>2</w:t>
+              <w:t>6</w:t>
             </w:r>
           </w:p>
         </w:tc>
@@ -969,8 +966,13 @@
           </w:tcPr>
           <w:p>
             <w:r>
-              <w:t>04_AAA_01_01_04</w:t>
-            </w:r>
+              <w:t>04_AAA_01_01_0</w:t>
+            </w:r>
+            <w:r>
+              <w:t>5</w:t>
+            </w:r>
+            <w:bookmarkStart w:id="5" w:name="_GoBack"/>
+            <w:bookmarkEnd w:id="5"/>
           </w:p>
         </w:tc>
       </w:tr>
@@ -8189,7 +8191,7 @@
 </file>
 
 <file path=customXml/itemProps1.xml><?xml version="1.0" encoding="utf-8"?>
-<ds:datastoreItem xmlns:ds="http://schemas.openxmlformats.org/officeDocument/2006/customXml" ds:itemID="{AF7C75F1-49E6-B347-AB4E-C6EB4B40E067}">
+<ds:datastoreItem xmlns:ds="http://schemas.openxmlformats.org/officeDocument/2006/customXml" ds:itemID="{627F5B2B-832C-104B-AF43-28B2707D2BC3}">
   <ds:schemaRefs>
     <ds:schemaRef ds:uri="http://schemas.openxmlformats.org/officeDocument/2006/bibliography"/>
   </ds:schemaRefs>

--- a/code/import_files/baseDescriptifs.docx
+++ b/code/import_files/baseDescriptifs.docx
@@ -80,7 +80,16 @@
               <w:spacing w:line="276" w:lineRule="auto"/>
             </w:pPr>
             <w:r>
-              <w:t>04_AAA</w:t>
+              <w:t>0</w:t>
+            </w:r>
+            <w:r>
+              <w:t>4</w:t>
+            </w:r>
+            <w:r>
+              <w:t>_AA</w:t>
+            </w:r>
+            <w:r>
+              <w:t>C</w:t>
             </w:r>
           </w:p>
         </w:tc>
@@ -95,8 +104,16 @@
               <w:spacing w:line="276" w:lineRule="auto"/>
             </w:pPr>
             <w:r>
-              <w:t>Système d’étanchéité</w:t>
-            </w:r>
+              <w:t>Système d</w:t>
+            </w:r>
+            <w:r>
+              <w:t xml:space="preserve">e </w:t>
+            </w:r>
+            <w:r>
+              <w:t>toiture</w:t>
+            </w:r>
+            <w:bookmarkStart w:id="5" w:name="_GoBack"/>
+            <w:bookmarkEnd w:id="5"/>
           </w:p>
         </w:tc>
       </w:tr>
@@ -971,8 +988,6 @@
             <w:r>
               <w:t>5</w:t>
             </w:r>
-            <w:bookmarkStart w:id="5" w:name="_GoBack"/>
-            <w:bookmarkEnd w:id="5"/>
           </w:p>
         </w:tc>
       </w:tr>
@@ -8191,7 +8206,7 @@
 </file>
 
 <file path=customXml/itemProps1.xml><?xml version="1.0" encoding="utf-8"?>
-<ds:datastoreItem xmlns:ds="http://schemas.openxmlformats.org/officeDocument/2006/customXml" ds:itemID="{627F5B2B-832C-104B-AF43-28B2707D2BC3}">
+<ds:datastoreItem xmlns:ds="http://schemas.openxmlformats.org/officeDocument/2006/customXml" ds:itemID="{69B60E30-CD5B-CB49-B08B-6B9288800232}">
   <ds:schemaRefs>
     <ds:schemaRef ds:uri="http://schemas.openxmlformats.org/officeDocument/2006/bibliography"/>
   </ds:schemaRefs>

--- a/code/import_files/baseDescriptifs.docx
+++ b/code/import_files/baseDescriptifs.docx
@@ -89,7 +89,7 @@
               <w:t>_AA</w:t>
             </w:r>
             <w:r>
-              <w:t>C</w:t>
+              <w:t>A</w:t>
             </w:r>
           </w:p>
         </w:tc>
@@ -112,8 +112,94 @@
             <w:r>
               <w:t>toiture</w:t>
             </w:r>
-            <w:bookmarkStart w:id="5" w:name="_GoBack"/>
-            <w:bookmarkEnd w:id="5"/>
+          </w:p>
+        </w:tc>
+      </w:tr>
+    </w:tbl>
+    <w:p/>
+    <w:tbl>
+      <w:tblPr>
+        <w:tblStyle w:val="Grilledutableau"/>
+        <w:tblW w:w="0" w:type="auto"/>
+        <w:tblLook w:val="04A0" w:firstRow="1" w:lastRow="0" w:firstColumn="1" w:lastColumn="0" w:noHBand="0" w:noVBand="1"/>
+      </w:tblPr>
+      <w:tblGrid>
+        <w:gridCol w:w="10194"/>
+      </w:tblGrid>
+      <w:tr>
+        <w:tc>
+          <w:tcPr>
+            <w:tcW w:w="10194" w:type="dxa"/>
+          </w:tcPr>
+          <w:p>
+            <w:pPr>
+              <w:spacing w:line="276" w:lineRule="auto"/>
+            </w:pPr>
+            <w:r>
+              <w:t>04_AAA</w:t>
+            </w:r>
+            <w:r>
+              <w:t>_01</w:t>
+            </w:r>
+          </w:p>
+        </w:tc>
+      </w:tr>
+      <w:tr>
+        <w:tc>
+          <w:tcPr>
+            <w:tcW w:w="10194" w:type="dxa"/>
+          </w:tcPr>
+          <w:p>
+            <w:pPr>
+              <w:spacing w:line="276" w:lineRule="auto"/>
+            </w:pPr>
+            <w:r>
+              <w:t>Famille 1</w:t>
+            </w:r>
+          </w:p>
+        </w:tc>
+      </w:tr>
+    </w:tbl>
+    <w:p/>
+    <w:tbl>
+      <w:tblPr>
+        <w:tblStyle w:val="Grilledutableau"/>
+        <w:tblW w:w="0" w:type="auto"/>
+        <w:tblLook w:val="04A0" w:firstRow="1" w:lastRow="0" w:firstColumn="1" w:lastColumn="0" w:noHBand="0" w:noVBand="1"/>
+      </w:tblPr>
+      <w:tblGrid>
+        <w:gridCol w:w="10194"/>
+      </w:tblGrid>
+      <w:tr>
+        <w:tc>
+          <w:tcPr>
+            <w:tcW w:w="10194" w:type="dxa"/>
+          </w:tcPr>
+          <w:p>
+            <w:pPr>
+              <w:spacing w:line="276" w:lineRule="auto"/>
+            </w:pPr>
+            <w:r>
+              <w:t>04_AAA</w:t>
+            </w:r>
+            <w:r>
+              <w:t>_01_01</w:t>
+            </w:r>
+          </w:p>
+        </w:tc>
+      </w:tr>
+      <w:tr>
+        <w:tc>
+          <w:tcPr>
+            <w:tcW w:w="10194" w:type="dxa"/>
+          </w:tcPr>
+          <w:p>
+            <w:pPr>
+              <w:spacing w:line="276" w:lineRule="auto"/>
+            </w:pPr>
+            <w:r>
+              <w:t>Sous famille 1</w:t>
+            </w:r>
           </w:p>
         </w:tc>
       </w:tr>
@@ -730,6 +816,7 @@
               <w:rPr>
                 <w:color w:val="000000" w:themeColor="text1"/>
               </w:rPr>
+              <w:lastRenderedPageBreak/>
               <w:t>Option 2</w:t>
             </w:r>
           </w:p>
@@ -750,6 +837,7 @@
               <w:spacing w:line="276" w:lineRule="auto"/>
             </w:pPr>
             <w:r>
+              <w:lastRenderedPageBreak/>
               <w:t>Courte description (pour la DPGF)</w:t>
             </w:r>
           </w:p>
@@ -796,7 +884,6 @@
               <w:spacing w:line="276" w:lineRule="auto"/>
             </w:pPr>
             <w:r>
-              <w:lastRenderedPageBreak/>
               <w:t>04_AAA_01_01_0</w:t>
             </w:r>
             <w:r>
@@ -967,49 +1054,15 @@
     </w:tbl>
     <w:p/>
     <w:p/>
-    <w:tbl>
-      <w:tblPr>
-        <w:tblStyle w:val="Grilledutableau"/>
-        <w:tblW w:w="0" w:type="auto"/>
-        <w:tblLook w:val="04A0" w:firstRow="1" w:lastRow="0" w:firstColumn="1" w:lastColumn="0" w:noHBand="0" w:noVBand="1"/>
-      </w:tblPr>
-      <w:tblGrid>
-        <w:gridCol w:w="10194"/>
-      </w:tblGrid>
-      <w:tr>
-        <w:tc>
-          <w:tcPr>
-            <w:tcW w:w="10194" w:type="dxa"/>
-          </w:tcPr>
-          <w:p>
-            <w:r>
-              <w:t>04_AAA_01_01_0</w:t>
-            </w:r>
-            <w:r>
-              <w:t>5</w:t>
-            </w:r>
-          </w:p>
-        </w:tc>
-      </w:tr>
-      <w:tr>
-        <w:tc>
-          <w:tcPr>
-            <w:tcW w:w="10194" w:type="dxa"/>
-          </w:tcPr>
-          <w:p>
-            <w:r>
-              <w:t>SUPPR</w:t>
-            </w:r>
-          </w:p>
-        </w:tc>
-      </w:tr>
+    <w:p>
+      <w:bookmarkStart w:id="5" w:name="_GoBack"/>
       <w:bookmarkEnd w:id="0"/>
       <w:bookmarkEnd w:id="1"/>
       <w:bookmarkEnd w:id="2"/>
       <w:bookmarkEnd w:id="3"/>
       <w:bookmarkEnd w:id="4"/>
-    </w:tbl>
-    <w:p/>
+      <w:bookmarkEnd w:id="5"/>
+    </w:p>
     <w:sectPr>
       <w:footerReference w:type="default" r:id="rId8"/>
       <w:pgSz w:w="11906" w:h="16838" w:code="9"/>
@@ -8206,7 +8259,7 @@
 </file>
 
 <file path=customXml/itemProps1.xml><?xml version="1.0" encoding="utf-8"?>
-<ds:datastoreItem xmlns:ds="http://schemas.openxmlformats.org/officeDocument/2006/customXml" ds:itemID="{69B60E30-CD5B-CB49-B08B-6B9288800232}">
+<ds:datastoreItem xmlns:ds="http://schemas.openxmlformats.org/officeDocument/2006/customXml" ds:itemID="{65BE5FE8-3382-6243-998F-036EAE0284F1}">
   <ds:schemaRefs>
     <ds:schemaRef ds:uri="http://schemas.openxmlformats.org/officeDocument/2006/bibliography"/>
   </ds:schemaRefs>

--- a/code/import_files/baseDescriptifs.docx
+++ b/code/import_files/baseDescriptifs.docx
@@ -329,46 +329,124 @@
           </w:tcPr>
           <w:p>
             <w:pPr>
-              <w:spacing w:line="276" w:lineRule="auto"/>
               <w:rPr>
-                <w:highlight w:val="red"/>
+                <w:u w:val="single"/>
               </w:rPr>
             </w:pPr>
-            <w:r>
-              <w:t xml:space="preserve">Une </w:t>
-            </w:r>
-            <w:r>
+            <w:bookmarkStart w:id="5" w:name="_GoBack"/>
+            <w:r>
+              <w:rPr>
+                <w:u w:val="single"/>
+              </w:rPr>
+              <w:t>Souligné</w:t>
+            </w:r>
+          </w:p>
+          <w:bookmarkEnd w:id="5"/>
+          <w:p>
+            <w:pPr>
+              <w:rPr>
+                <w:u w:val="dash"/>
+              </w:rPr>
+            </w:pPr>
+            <w:r>
+              <w:rPr>
+                <w:u w:val="dash"/>
+              </w:rPr>
+              <w:t>Souligné trait-tillé</w:t>
+            </w:r>
+          </w:p>
+          <w:p>
+            <w:pPr>
+              <w:rPr>
+                <w:i/>
+              </w:rPr>
+            </w:pPr>
+            <w:r>
+              <w:rPr>
+                <w:i/>
+              </w:rPr>
+              <w:t>Italique</w:t>
+            </w:r>
+          </w:p>
+          <w:p>
+            <w:pPr>
+              <w:rPr>
+                <w:i/>
+                <w:u w:val="single"/>
+              </w:rPr>
+            </w:pPr>
+            <w:r>
+              <w:rPr>
+                <w:i/>
+                <w:u w:val="single"/>
+              </w:rPr>
+              <w:t>Italique souligné</w:t>
+            </w:r>
+          </w:p>
+          <w:p>
+            <w:pPr>
               <w:rPr>
                 <w:b/>
               </w:rPr>
-              <w:t>description détaillée</w:t>
-            </w:r>
-            <w:r>
-              <w:t xml:space="preserve"> de </w:t>
-            </w:r>
+            </w:pPr>
             <w:r>
               <w:rPr>
+                <w:b/>
+              </w:rPr>
+              <w:t>G</w:t>
+            </w:r>
+            <w:r>
+              <w:rPr>
+                <w:b/>
+              </w:rPr>
+              <w:t>ras</w:t>
+            </w:r>
+          </w:p>
+          <w:p>
+            <w:pPr>
+              <w:rPr>
+                <w:b/>
                 <w:u w:val="single"/>
               </w:rPr>
-              <w:t>l’ouvrage</w:t>
-            </w:r>
-            <w:r>
-              <w:t xml:space="preserve">. Cette </w:t>
-            </w:r>
+            </w:pPr>
             <w:r>
               <w:rPr>
+                <w:b/>
+                <w:u w:val="single"/>
+              </w:rPr>
+              <w:t>Gras souligné</w:t>
+            </w:r>
+          </w:p>
+          <w:p>
+            <w:pPr>
+              <w:rPr>
+                <w:b/>
                 <w:i/>
               </w:rPr>
-              <w:t>description</w:t>
-            </w:r>
-            <w:r>
-              <w:t xml:space="preserve"> apparaitra uniquement sur la CCTP</w:t>
-            </w:r>
+            </w:pPr>
             <w:r>
               <w:rPr>
-                <w:highlight w:val="red"/>
+                <w:b/>
+                <w:i/>
               </w:rPr>
-              <w:t xml:space="preserve"> </w:t>
+              <w:t>Gras italique</w:t>
+            </w:r>
+          </w:p>
+          <w:p>
+            <w:pPr>
+              <w:rPr>
+                <w:b/>
+                <w:i/>
+                <w:u w:val="single"/>
+              </w:rPr>
+            </w:pPr>
+            <w:r>
+              <w:rPr>
+                <w:b/>
+                <w:i/>
+                <w:u w:val="single"/>
+              </w:rPr>
+              <w:t>Gras italique souligné</w:t>
             </w:r>
           </w:p>
           <w:p>
@@ -376,18 +454,17 @@
               <w:pStyle w:val="Paragraphedeliste"/>
               <w:numPr>
                 <w:ilvl w:val="0"/>
-                <w:numId w:val="43"/>
+                <w:numId w:val="44"/>
               </w:numPr>
-              <w:spacing w:line="276" w:lineRule="auto"/>
-              <w:rPr>
-                <w:color w:val="000000" w:themeColor="text1"/>
-              </w:rPr>
             </w:pPr>
             <w:r>
-              <w:rPr>
-                <w:color w:val="000000" w:themeColor="text1"/>
-              </w:rPr>
-              <w:t>Option 1</w:t>
+              <w:t>Puce</w:t>
+            </w:r>
+            <w:r>
+              <w:t xml:space="preserve"> </w:t>
+            </w:r>
+            <w:r>
+              <w:t>1</w:t>
             </w:r>
           </w:p>
           <w:p>
@@ -395,18 +472,169 @@
               <w:pStyle w:val="Paragraphedeliste"/>
               <w:numPr>
                 <w:ilvl w:val="0"/>
-                <w:numId w:val="43"/>
+                <w:numId w:val="45"/>
               </w:numPr>
-              <w:spacing w:line="276" w:lineRule="auto"/>
+            </w:pPr>
+            <w:r>
+              <w:t>Puce</w:t>
+            </w:r>
+            <w:r>
+              <w:t xml:space="preserve"> 2</w:t>
+            </w:r>
+          </w:p>
+          <w:p>
+            <w:pPr>
+              <w:pStyle w:val="Paragraphedeliste"/>
+              <w:numPr>
+                <w:ilvl w:val="0"/>
+                <w:numId w:val="46"/>
+              </w:numPr>
+            </w:pPr>
+            <w:r>
+              <w:t>Puce 3</w:t>
+            </w:r>
+          </w:p>
+          <w:p>
+            <w:pPr>
               <w:rPr>
-                <w:color w:val="000000" w:themeColor="text1"/>
+                <w:color w:val="FF0000"/>
               </w:rPr>
             </w:pPr>
             <w:r>
               <w:rPr>
-                <w:color w:val="000000" w:themeColor="text1"/>
+                <w:color w:val="FF0000"/>
               </w:rPr>
-              <w:t>Option 2</w:t>
+              <w:t>Texte rouge</w:t>
+            </w:r>
+          </w:p>
+          <w:p>
+            <w:pPr>
+              <w:rPr>
+                <w:color w:val="E36C0A" w:themeColor="accent6" w:themeShade="BF"/>
+              </w:rPr>
+            </w:pPr>
+            <w:r>
+              <w:rPr>
+                <w:color w:val="E36C0A" w:themeColor="accent6" w:themeShade="BF"/>
+              </w:rPr>
+              <w:t>Texte orange</w:t>
+            </w:r>
+          </w:p>
+          <w:p>
+            <w:pPr>
+              <w:rPr>
+                <w:color w:val="00B050"/>
+              </w:rPr>
+            </w:pPr>
+            <w:r>
+              <w:rPr>
+                <w:color w:val="00B050"/>
+              </w:rPr>
+              <w:t>Texte vert</w:t>
+            </w:r>
+          </w:p>
+          <w:p>
+            <w:pPr>
+              <w:rPr>
+                <w:color w:val="0070C0"/>
+              </w:rPr>
+            </w:pPr>
+            <w:r>
+              <w:rPr>
+                <w:color w:val="0070C0"/>
+              </w:rPr>
+              <w:t>Texte bleu</w:t>
+            </w:r>
+          </w:p>
+          <w:p>
+            <w:pPr>
+              <w:rPr>
+                <w:rFonts w:asciiTheme="majorHAnsi" w:hAnsiTheme="majorHAnsi"/>
+                <w:color w:val="000000"/>
+              </w:rPr>
+            </w:pPr>
+            <w:r>
+              <w:rPr>
+                <w:rFonts w:asciiTheme="majorHAnsi" w:hAnsiTheme="majorHAnsi"/>
+                <w:color w:val="000000"/>
+                <w:highlight w:val="yellow"/>
+              </w:rPr>
+              <w:t>Surligné j</w:t>
+            </w:r>
+            <w:r>
+              <w:rPr>
+                <w:rFonts w:asciiTheme="majorHAnsi" w:hAnsiTheme="majorHAnsi"/>
+                <w:color w:val="000000"/>
+                <w:highlight w:val="yellow"/>
+              </w:rPr>
+              <w:t>aune</w:t>
+            </w:r>
+          </w:p>
+          <w:p>
+            <w:pPr>
+              <w:rPr>
+                <w:rFonts w:asciiTheme="majorHAnsi" w:hAnsiTheme="majorHAnsi"/>
+                <w:color w:val="000000"/>
+              </w:rPr>
+            </w:pPr>
+            <w:r>
+              <w:rPr>
+                <w:rFonts w:asciiTheme="majorHAnsi" w:hAnsiTheme="majorHAnsi"/>
+                <w:color w:val="000000"/>
+                <w:highlight w:val="cyan"/>
+              </w:rPr>
+              <w:t>Surligné bleu</w:t>
+            </w:r>
+          </w:p>
+          <w:p>
+            <w:pPr>
+              <w:rPr>
+                <w:rFonts w:asciiTheme="majorHAnsi" w:hAnsiTheme="majorHAnsi"/>
+                <w:color w:val="000000"/>
+                <w:shd w:val="clear" w:color="auto" w:fill="FFC000"/>
+              </w:rPr>
+            </w:pPr>
+            <w:r>
+              <w:rPr>
+                <w:rFonts w:asciiTheme="majorHAnsi" w:hAnsiTheme="majorHAnsi"/>
+                <w:color w:val="000000"/>
+                <w:shd w:val="clear" w:color="auto" w:fill="FFC000"/>
+              </w:rPr>
+              <w:t>Surligné orange</w:t>
+            </w:r>
+          </w:p>
+          <w:p>
+            <w:pPr>
+              <w:rPr>
+                <w:rFonts w:asciiTheme="majorHAnsi" w:hAnsiTheme="majorHAnsi"/>
+                <w:color w:val="000000"/>
+                <w:shd w:val="clear" w:color="auto" w:fill="92D050"/>
+              </w:rPr>
+            </w:pPr>
+            <w:r>
+              <w:rPr>
+                <w:rFonts w:asciiTheme="majorHAnsi" w:hAnsiTheme="majorHAnsi"/>
+                <w:color w:val="000000"/>
+                <w:shd w:val="clear" w:color="auto" w:fill="92D050"/>
+              </w:rPr>
+              <w:t>Surligné vert</w:t>
+            </w:r>
+          </w:p>
+          <w:p>
+            <w:pPr>
+              <w:rPr>
+                <w:rFonts w:asciiTheme="majorHAnsi" w:hAnsiTheme="majorHAnsi"/>
+                <w:color w:val="000000"/>
+                <w:shd w:val="clear" w:color="auto" w:fill="92D050"/>
+              </w:rPr>
+            </w:pPr>
+            <w:r>
+              <w:rPr>
+                <w:rFonts w:asciiTheme="majorHAnsi" w:hAnsiTheme="majorHAnsi"/>
+                <w:color w:val="000000"/>
+                <w:shd w:val="clear" w:color="auto" w:fill="B2A1C7" w:themeFill="accent4" w:themeFillTint="99"/>
+              </w:rPr>
+              <w:t>Surligné violet</w:t>
             </w:r>
           </w:p>
           <w:p>
@@ -540,6 +768,7 @@
               </w:rPr>
             </w:pPr>
             <w:r>
+              <w:lastRenderedPageBreak/>
               <w:t xml:space="preserve">Une </w:t>
             </w:r>
             <w:r>
@@ -816,7 +1045,6 @@
               <w:rPr>
                 <w:color w:val="000000" w:themeColor="text1"/>
               </w:rPr>
-              <w:lastRenderedPageBreak/>
               <w:t>Option 2</w:t>
             </w:r>
           </w:p>
@@ -837,7 +1065,6 @@
               <w:spacing w:line="276" w:lineRule="auto"/>
             </w:pPr>
             <w:r>
-              <w:lastRenderedPageBreak/>
               <w:t>Courte description (pour la DPGF)</w:t>
             </w:r>
           </w:p>
@@ -1054,15 +1281,12 @@
     </w:tbl>
     <w:p/>
     <w:p/>
-    <w:p>
-      <w:bookmarkStart w:id="5" w:name="_GoBack"/>
-      <w:bookmarkEnd w:id="0"/>
-      <w:bookmarkEnd w:id="1"/>
-      <w:bookmarkEnd w:id="2"/>
-      <w:bookmarkEnd w:id="3"/>
-      <w:bookmarkEnd w:id="4"/>
-      <w:bookmarkEnd w:id="5"/>
-    </w:p>
+    <w:bookmarkEnd w:id="0"/>
+    <w:bookmarkEnd w:id="1"/>
+    <w:bookmarkEnd w:id="2"/>
+    <w:bookmarkEnd w:id="3"/>
+    <w:bookmarkEnd w:id="4"/>
+    <w:p/>
     <w:sectPr>
       <w:footerReference w:type="default" r:id="rId8"/>
       <w:pgSz w:w="11906" w:h="16838" w:code="9"/>
@@ -2813,6 +3037,119 @@
     </w:lvl>
   </w:abstractNum>
   <w:abstractNum w:abstractNumId="16" w15:restartNumberingAfterBreak="0">
+    <w:nsid w:val="28F4522B"/>
+    <w:multiLevelType w:val="hybridMultilevel"/>
+    <w:tmpl w:val="F5FA0ED8"/>
+    <w:lvl w:ilvl="0" w:tplc="040C000B">
+      <w:start w:val="1"/>
+      <w:numFmt w:val="bullet"/>
+      <w:lvlText w:val=""/>
+      <w:lvlJc w:val="left"/>
+      <w:pPr>
+        <w:ind w:left="720" w:hanging="360"/>
+      </w:pPr>
+      <w:rPr>
+        <w:rFonts w:ascii="Wingdings" w:hAnsi="Wingdings" w:hint="default"/>
+      </w:rPr>
+    </w:lvl>
+    <w:lvl w:ilvl="1" w:tplc="040C0003" w:tentative="1">
+      <w:start w:val="1"/>
+      <w:numFmt w:val="bullet"/>
+      <w:lvlText w:val="o"/>
+      <w:lvlJc w:val="left"/>
+      <w:pPr>
+        <w:ind w:left="1440" w:hanging="360"/>
+      </w:pPr>
+      <w:rPr>
+        <w:rFonts w:ascii="Courier New" w:hAnsi="Courier New" w:cs="Courier New" w:hint="default"/>
+      </w:rPr>
+    </w:lvl>
+    <w:lvl w:ilvl="2" w:tplc="040C0005" w:tentative="1">
+      <w:start w:val="1"/>
+      <w:numFmt w:val="bullet"/>
+      <w:lvlText w:val=""/>
+      <w:lvlJc w:val="left"/>
+      <w:pPr>
+        <w:ind w:left="2160" w:hanging="360"/>
+      </w:pPr>
+      <w:rPr>
+        <w:rFonts w:ascii="Wingdings" w:hAnsi="Wingdings" w:hint="default"/>
+      </w:rPr>
+    </w:lvl>
+    <w:lvl w:ilvl="3" w:tplc="040C0001" w:tentative="1">
+      <w:start w:val="1"/>
+      <w:numFmt w:val="bullet"/>
+      <w:lvlText w:val=""/>
+      <w:lvlJc w:val="left"/>
+      <w:pPr>
+        <w:ind w:left="2880" w:hanging="360"/>
+      </w:pPr>
+      <w:rPr>
+        <w:rFonts w:ascii="Symbol" w:hAnsi="Symbol" w:hint="default"/>
+      </w:rPr>
+    </w:lvl>
+    <w:lvl w:ilvl="4" w:tplc="040C0003" w:tentative="1">
+      <w:start w:val="1"/>
+      <w:numFmt w:val="bullet"/>
+      <w:lvlText w:val="o"/>
+      <w:lvlJc w:val="left"/>
+      <w:pPr>
+        <w:ind w:left="3600" w:hanging="360"/>
+      </w:pPr>
+      <w:rPr>
+        <w:rFonts w:ascii="Courier New" w:hAnsi="Courier New" w:cs="Courier New" w:hint="default"/>
+      </w:rPr>
+    </w:lvl>
+    <w:lvl w:ilvl="5" w:tplc="040C0005" w:tentative="1">
+      <w:start w:val="1"/>
+      <w:numFmt w:val="bullet"/>
+      <w:lvlText w:val=""/>
+      <w:lvlJc w:val="left"/>
+      <w:pPr>
+        <w:ind w:left="4320" w:hanging="360"/>
+      </w:pPr>
+      <w:rPr>
+        <w:rFonts w:ascii="Wingdings" w:hAnsi="Wingdings" w:hint="default"/>
+      </w:rPr>
+    </w:lvl>
+    <w:lvl w:ilvl="6" w:tplc="040C0001" w:tentative="1">
+      <w:start w:val="1"/>
+      <w:numFmt w:val="bullet"/>
+      <w:lvlText w:val=""/>
+      <w:lvlJc w:val="left"/>
+      <w:pPr>
+        <w:ind w:left="5040" w:hanging="360"/>
+      </w:pPr>
+      <w:rPr>
+        <w:rFonts w:ascii="Symbol" w:hAnsi="Symbol" w:hint="default"/>
+      </w:rPr>
+    </w:lvl>
+    <w:lvl w:ilvl="7" w:tplc="040C0003" w:tentative="1">
+      <w:start w:val="1"/>
+      <w:numFmt w:val="bullet"/>
+      <w:lvlText w:val="o"/>
+      <w:lvlJc w:val="left"/>
+      <w:pPr>
+        <w:ind w:left="5760" w:hanging="360"/>
+      </w:pPr>
+      <w:rPr>
+        <w:rFonts w:ascii="Courier New" w:hAnsi="Courier New" w:cs="Courier New" w:hint="default"/>
+      </w:rPr>
+    </w:lvl>
+    <w:lvl w:ilvl="8" w:tplc="040C0005" w:tentative="1">
+      <w:start w:val="1"/>
+      <w:numFmt w:val="bullet"/>
+      <w:lvlText w:val=""/>
+      <w:lvlJc w:val="left"/>
+      <w:pPr>
+        <w:ind w:left="6480" w:hanging="360"/>
+      </w:pPr>
+      <w:rPr>
+        <w:rFonts w:ascii="Wingdings" w:hAnsi="Wingdings" w:hint="default"/>
+      </w:rPr>
+    </w:lvl>
+  </w:abstractNum>
+  <w:abstractNum w:abstractNumId="17" w15:restartNumberingAfterBreak="0">
     <w:nsid w:val="2C266E8E"/>
     <w:multiLevelType w:val="hybridMultilevel"/>
     <w:tmpl w:val="AFAAACC2"/>
@@ -2924,7 +3261,7 @@
       </w:rPr>
     </w:lvl>
   </w:abstractNum>
-  <w:abstractNum w:abstractNumId="17" w15:restartNumberingAfterBreak="0">
+  <w:abstractNum w:abstractNumId="18" w15:restartNumberingAfterBreak="0">
     <w:nsid w:val="32CA268A"/>
     <w:multiLevelType w:val="hybridMultilevel"/>
     <w:tmpl w:val="FCCA8D18"/>
@@ -3010,7 +3347,7 @@
       </w:pPr>
     </w:lvl>
   </w:abstractNum>
-  <w:abstractNum w:abstractNumId="18" w15:restartNumberingAfterBreak="0">
+  <w:abstractNum w:abstractNumId="19" w15:restartNumberingAfterBreak="0">
     <w:nsid w:val="367C7A9F"/>
     <w:multiLevelType w:val="hybridMultilevel"/>
     <w:tmpl w:val="4A6A2A32"/>
@@ -3122,7 +3459,7 @@
       </w:rPr>
     </w:lvl>
   </w:abstractNum>
-  <w:abstractNum w:abstractNumId="19" w15:restartNumberingAfterBreak="0">
+  <w:abstractNum w:abstractNumId="20" w15:restartNumberingAfterBreak="0">
     <w:nsid w:val="3D9F4D22"/>
     <w:multiLevelType w:val="hybridMultilevel"/>
     <w:tmpl w:val="6A40B678"/>
@@ -3234,7 +3571,7 @@
       </w:rPr>
     </w:lvl>
   </w:abstractNum>
-  <w:abstractNum w:abstractNumId="20" w15:restartNumberingAfterBreak="0">
+  <w:abstractNum w:abstractNumId="21" w15:restartNumberingAfterBreak="0">
     <w:nsid w:val="3F06094F"/>
     <w:multiLevelType w:val="hybridMultilevel"/>
     <w:tmpl w:val="83CC9F8C"/>
@@ -3346,7 +3683,7 @@
       </w:rPr>
     </w:lvl>
   </w:abstractNum>
-  <w:abstractNum w:abstractNumId="21" w15:restartNumberingAfterBreak="0">
+  <w:abstractNum w:abstractNumId="22" w15:restartNumberingAfterBreak="0">
     <w:nsid w:val="41AB7FFE"/>
     <w:multiLevelType w:val="hybridMultilevel"/>
     <w:tmpl w:val="F3BAF17C"/>
@@ -3458,7 +3795,7 @@
       </w:rPr>
     </w:lvl>
   </w:abstractNum>
-  <w:abstractNum w:abstractNumId="22" w15:restartNumberingAfterBreak="0">
+  <w:abstractNum w:abstractNumId="23" w15:restartNumberingAfterBreak="0">
     <w:nsid w:val="41EA6E4A"/>
     <w:multiLevelType w:val="multilevel"/>
     <w:tmpl w:val="23ACDDF6"/>
@@ -3599,7 +3936,7 @@
       </w:rPr>
     </w:lvl>
   </w:abstractNum>
-  <w:abstractNum w:abstractNumId="23" w15:restartNumberingAfterBreak="0">
+  <w:abstractNum w:abstractNumId="24" w15:restartNumberingAfterBreak="0">
     <w:nsid w:val="48344523"/>
     <w:multiLevelType w:val="hybridMultilevel"/>
     <w:tmpl w:val="EC3C48A4"/>
@@ -3711,7 +4048,7 @@
       </w:rPr>
     </w:lvl>
   </w:abstractNum>
-  <w:abstractNum w:abstractNumId="24" w15:restartNumberingAfterBreak="0">
+  <w:abstractNum w:abstractNumId="25" w15:restartNumberingAfterBreak="0">
     <w:nsid w:val="4AD91BE7"/>
     <w:multiLevelType w:val="hybridMultilevel"/>
     <w:tmpl w:val="51F8253C"/>
@@ -3824,7 +4161,7 @@
       </w:rPr>
     </w:lvl>
   </w:abstractNum>
-  <w:abstractNum w:abstractNumId="25" w15:restartNumberingAfterBreak="0">
+  <w:abstractNum w:abstractNumId="26" w15:restartNumberingAfterBreak="0">
     <w:nsid w:val="4FA77FDB"/>
     <w:multiLevelType w:val="hybridMultilevel"/>
     <w:tmpl w:val="3C9CA23A"/>
@@ -3936,7 +4273,7 @@
       </w:rPr>
     </w:lvl>
   </w:abstractNum>
-  <w:abstractNum w:abstractNumId="26" w15:restartNumberingAfterBreak="0">
+  <w:abstractNum w:abstractNumId="27" w15:restartNumberingAfterBreak="0">
     <w:nsid w:val="50FA59B1"/>
     <w:multiLevelType w:val="multilevel"/>
     <w:tmpl w:val="C6BEFDDE"/>
@@ -4059,7 +4396,7 @@
       </w:rPr>
     </w:lvl>
   </w:abstractNum>
-  <w:abstractNum w:abstractNumId="27" w15:restartNumberingAfterBreak="0">
+  <w:abstractNum w:abstractNumId="28" w15:restartNumberingAfterBreak="0">
     <w:nsid w:val="514F1C8D"/>
     <w:multiLevelType w:val="hybridMultilevel"/>
     <w:tmpl w:val="FE687A28"/>
@@ -4147,7 +4484,7 @@
       </w:pPr>
     </w:lvl>
   </w:abstractNum>
-  <w:abstractNum w:abstractNumId="28" w15:restartNumberingAfterBreak="0">
+  <w:abstractNum w:abstractNumId="29" w15:restartNumberingAfterBreak="0">
     <w:nsid w:val="53941913"/>
     <w:multiLevelType w:val="hybridMultilevel"/>
     <w:tmpl w:val="45EAB0A4"/>
@@ -4259,7 +4596,7 @@
       </w:rPr>
     </w:lvl>
   </w:abstractNum>
-  <w:abstractNum w:abstractNumId="29" w15:restartNumberingAfterBreak="0">
+  <w:abstractNum w:abstractNumId="30" w15:restartNumberingAfterBreak="0">
     <w:nsid w:val="539535A7"/>
     <w:multiLevelType w:val="hybridMultilevel"/>
     <w:tmpl w:val="0AC6A73A"/>
@@ -4371,7 +4708,7 @@
       </w:rPr>
     </w:lvl>
   </w:abstractNum>
-  <w:abstractNum w:abstractNumId="30" w15:restartNumberingAfterBreak="0">
+  <w:abstractNum w:abstractNumId="31" w15:restartNumberingAfterBreak="0">
     <w:nsid w:val="55514D0E"/>
     <w:multiLevelType w:val="hybridMultilevel"/>
     <w:tmpl w:val="9EE64DE6"/>
@@ -4460,7 +4797,7 @@
       </w:pPr>
     </w:lvl>
   </w:abstractNum>
-  <w:abstractNum w:abstractNumId="31" w15:restartNumberingAfterBreak="0">
+  <w:abstractNum w:abstractNumId="32" w15:restartNumberingAfterBreak="0">
     <w:nsid w:val="5A5B115E"/>
     <w:multiLevelType w:val="hybridMultilevel"/>
     <w:tmpl w:val="42B6CCA4"/>
@@ -4573,7 +4910,7 @@
       </w:rPr>
     </w:lvl>
   </w:abstractNum>
-  <w:abstractNum w:abstractNumId="32" w15:restartNumberingAfterBreak="0">
+  <w:abstractNum w:abstractNumId="33" w15:restartNumberingAfterBreak="0">
     <w:nsid w:val="5A8020B4"/>
     <w:multiLevelType w:val="hybridMultilevel"/>
     <w:tmpl w:val="199CBC94"/>
@@ -4685,7 +5022,7 @@
       </w:rPr>
     </w:lvl>
   </w:abstractNum>
-  <w:abstractNum w:abstractNumId="33" w15:restartNumberingAfterBreak="0">
+  <w:abstractNum w:abstractNumId="34" w15:restartNumberingAfterBreak="0">
     <w:nsid w:val="5AC20B13"/>
     <w:multiLevelType w:val="hybridMultilevel"/>
     <w:tmpl w:val="F7B0A436"/>
@@ -4797,7 +5134,120 @@
       </w:rPr>
     </w:lvl>
   </w:abstractNum>
-  <w:abstractNum w:abstractNumId="34" w15:restartNumberingAfterBreak="0">
+  <w:abstractNum w:abstractNumId="35" w15:restartNumberingAfterBreak="0">
+    <w:nsid w:val="5BD2568A"/>
+    <w:multiLevelType w:val="hybridMultilevel"/>
+    <w:tmpl w:val="7CB81A60"/>
+    <w:lvl w:ilvl="0" w:tplc="482C1DAA">
+      <w:start w:val="3"/>
+      <w:numFmt w:val="bullet"/>
+      <w:lvlText w:val="-"/>
+      <w:lvlJc w:val="left"/>
+      <w:pPr>
+        <w:ind w:left="720" w:hanging="360"/>
+      </w:pPr>
+      <w:rPr>
+        <w:rFonts w:ascii="Cambria" w:eastAsiaTheme="majorEastAsia" w:hAnsi="Cambria" w:cstheme="majorBidi" w:hint="default"/>
+      </w:rPr>
+    </w:lvl>
+    <w:lvl w:ilvl="1" w:tplc="040C0003" w:tentative="1">
+      <w:start w:val="1"/>
+      <w:numFmt w:val="bullet"/>
+      <w:lvlText w:val="o"/>
+      <w:lvlJc w:val="left"/>
+      <w:pPr>
+        <w:ind w:left="1440" w:hanging="360"/>
+      </w:pPr>
+      <w:rPr>
+        <w:rFonts w:ascii="Courier New" w:hAnsi="Courier New" w:cs="Courier New" w:hint="default"/>
+      </w:rPr>
+    </w:lvl>
+    <w:lvl w:ilvl="2" w:tplc="040C0005" w:tentative="1">
+      <w:start w:val="1"/>
+      <w:numFmt w:val="bullet"/>
+      <w:lvlText w:val=""/>
+      <w:lvlJc w:val="left"/>
+      <w:pPr>
+        <w:ind w:left="2160" w:hanging="360"/>
+      </w:pPr>
+      <w:rPr>
+        <w:rFonts w:ascii="Wingdings" w:hAnsi="Wingdings" w:hint="default"/>
+      </w:rPr>
+    </w:lvl>
+    <w:lvl w:ilvl="3" w:tplc="040C0001" w:tentative="1">
+      <w:start w:val="1"/>
+      <w:numFmt w:val="bullet"/>
+      <w:lvlText w:val=""/>
+      <w:lvlJc w:val="left"/>
+      <w:pPr>
+        <w:ind w:left="2880" w:hanging="360"/>
+      </w:pPr>
+      <w:rPr>
+        <w:rFonts w:ascii="Symbol" w:hAnsi="Symbol" w:hint="default"/>
+      </w:rPr>
+    </w:lvl>
+    <w:lvl w:ilvl="4" w:tplc="040C0003" w:tentative="1">
+      <w:start w:val="1"/>
+      <w:numFmt w:val="bullet"/>
+      <w:lvlText w:val="o"/>
+      <w:lvlJc w:val="left"/>
+      <w:pPr>
+        <w:ind w:left="3600" w:hanging="360"/>
+      </w:pPr>
+      <w:rPr>
+        <w:rFonts w:ascii="Courier New" w:hAnsi="Courier New" w:cs="Courier New" w:hint="default"/>
+      </w:rPr>
+    </w:lvl>
+    <w:lvl w:ilvl="5" w:tplc="040C0005" w:tentative="1">
+      <w:start w:val="1"/>
+      <w:numFmt w:val="bullet"/>
+      <w:lvlText w:val=""/>
+      <w:lvlJc w:val="left"/>
+      <w:pPr>
+        <w:ind w:left="4320" w:hanging="360"/>
+      </w:pPr>
+      <w:rPr>
+        <w:rFonts w:ascii="Wingdings" w:hAnsi="Wingdings" w:hint="default"/>
+      </w:rPr>
+    </w:lvl>
+    <w:lvl w:ilvl="6" w:tplc="040C0001" w:tentative="1">
+      <w:start w:val="1"/>
+      <w:numFmt w:val="bullet"/>
+      <w:lvlText w:val=""/>
+      <w:lvlJc w:val="left"/>
+      <w:pPr>
+        <w:ind w:left="5040" w:hanging="360"/>
+      </w:pPr>
+      <w:rPr>
+        <w:rFonts w:ascii="Symbol" w:hAnsi="Symbol" w:hint="default"/>
+      </w:rPr>
+    </w:lvl>
+    <w:lvl w:ilvl="7" w:tplc="040C0003" w:tentative="1">
+      <w:start w:val="1"/>
+      <w:numFmt w:val="bullet"/>
+      <w:lvlText w:val="o"/>
+      <w:lvlJc w:val="left"/>
+      <w:pPr>
+        <w:ind w:left="5760" w:hanging="360"/>
+      </w:pPr>
+      <w:rPr>
+        <w:rFonts w:ascii="Courier New" w:hAnsi="Courier New" w:cs="Courier New" w:hint="default"/>
+      </w:rPr>
+    </w:lvl>
+    <w:lvl w:ilvl="8" w:tplc="040C0005" w:tentative="1">
+      <w:start w:val="1"/>
+      <w:numFmt w:val="bullet"/>
+      <w:lvlText w:val=""/>
+      <w:lvlJc w:val="left"/>
+      <w:pPr>
+        <w:ind w:left="6480" w:hanging="360"/>
+      </w:pPr>
+      <w:rPr>
+        <w:rFonts w:ascii="Wingdings" w:hAnsi="Wingdings" w:hint="default"/>
+      </w:rPr>
+    </w:lvl>
+  </w:abstractNum>
+  <w:abstractNum w:abstractNumId="36" w15:restartNumberingAfterBreak="0">
     <w:nsid w:val="5C585AA9"/>
     <w:multiLevelType w:val="hybridMultilevel"/>
     <w:tmpl w:val="92B81934"/>
@@ -4909,7 +5359,7 @@
       </w:rPr>
     </w:lvl>
   </w:abstractNum>
-  <w:abstractNum w:abstractNumId="35" w15:restartNumberingAfterBreak="0">
+  <w:abstractNum w:abstractNumId="37" w15:restartNumberingAfterBreak="0">
     <w:nsid w:val="5FFA430A"/>
     <w:multiLevelType w:val="hybridMultilevel"/>
     <w:tmpl w:val="4F561A9E"/>
@@ -5021,7 +5471,120 @@
       </w:rPr>
     </w:lvl>
   </w:abstractNum>
-  <w:abstractNum w:abstractNumId="36" w15:restartNumberingAfterBreak="0">
+  <w:abstractNum w:abstractNumId="38" w15:restartNumberingAfterBreak="0">
+    <w:nsid w:val="60E6236A"/>
+    <w:multiLevelType w:val="hybridMultilevel"/>
+    <w:tmpl w:val="900249D8"/>
+    <w:lvl w:ilvl="0" w:tplc="040C0001">
+      <w:start w:val="1"/>
+      <w:numFmt w:val="bullet"/>
+      <w:lvlText w:val=""/>
+      <w:lvlJc w:val="left"/>
+      <w:pPr>
+        <w:ind w:left="720" w:hanging="360"/>
+      </w:pPr>
+      <w:rPr>
+        <w:rFonts w:ascii="Symbol" w:hAnsi="Symbol" w:hint="default"/>
+      </w:rPr>
+    </w:lvl>
+    <w:lvl w:ilvl="1" w:tplc="040C0003" w:tentative="1">
+      <w:start w:val="1"/>
+      <w:numFmt w:val="bullet"/>
+      <w:lvlText w:val="o"/>
+      <w:lvlJc w:val="left"/>
+      <w:pPr>
+        <w:ind w:left="1440" w:hanging="360"/>
+      </w:pPr>
+      <w:rPr>
+        <w:rFonts w:ascii="Courier New" w:hAnsi="Courier New" w:cs="Courier New" w:hint="default"/>
+      </w:rPr>
+    </w:lvl>
+    <w:lvl w:ilvl="2" w:tplc="040C0005" w:tentative="1">
+      <w:start w:val="1"/>
+      <w:numFmt w:val="bullet"/>
+      <w:lvlText w:val=""/>
+      <w:lvlJc w:val="left"/>
+      <w:pPr>
+        <w:ind w:left="2160" w:hanging="360"/>
+      </w:pPr>
+      <w:rPr>
+        <w:rFonts w:ascii="Wingdings" w:hAnsi="Wingdings" w:hint="default"/>
+      </w:rPr>
+    </w:lvl>
+    <w:lvl w:ilvl="3" w:tplc="040C0001" w:tentative="1">
+      <w:start w:val="1"/>
+      <w:numFmt w:val="bullet"/>
+      <w:lvlText w:val=""/>
+      <w:lvlJc w:val="left"/>
+      <w:pPr>
+        <w:ind w:left="2880" w:hanging="360"/>
+      </w:pPr>
+      <w:rPr>
+        <w:rFonts w:ascii="Symbol" w:hAnsi="Symbol" w:hint="default"/>
+      </w:rPr>
+    </w:lvl>
+    <w:lvl w:ilvl="4" w:tplc="040C0003" w:tentative="1">
+      <w:start w:val="1"/>
+      <w:numFmt w:val="bullet"/>
+      <w:lvlText w:val="o"/>
+      <w:lvlJc w:val="left"/>
+      <w:pPr>
+        <w:ind w:left="3600" w:hanging="360"/>
+      </w:pPr>
+      <w:rPr>
+        <w:rFonts w:ascii="Courier New" w:hAnsi="Courier New" w:cs="Courier New" w:hint="default"/>
+      </w:rPr>
+    </w:lvl>
+    <w:lvl w:ilvl="5" w:tplc="040C0005" w:tentative="1">
+      <w:start w:val="1"/>
+      <w:numFmt w:val="bullet"/>
+      <w:lvlText w:val=""/>
+      <w:lvlJc w:val="left"/>
+      <w:pPr>
+        <w:ind w:left="4320" w:hanging="360"/>
+      </w:pPr>
+      <w:rPr>
+        <w:rFonts w:ascii="Wingdings" w:hAnsi="Wingdings" w:hint="default"/>
+      </w:rPr>
+    </w:lvl>
+    <w:lvl w:ilvl="6" w:tplc="040C0001" w:tentative="1">
+      <w:start w:val="1"/>
+      <w:numFmt w:val="bullet"/>
+      <w:lvlText w:val=""/>
+      <w:lvlJc w:val="left"/>
+      <w:pPr>
+        <w:ind w:left="5040" w:hanging="360"/>
+      </w:pPr>
+      <w:rPr>
+        <w:rFonts w:ascii="Symbol" w:hAnsi="Symbol" w:hint="default"/>
+      </w:rPr>
+    </w:lvl>
+    <w:lvl w:ilvl="7" w:tplc="040C0003" w:tentative="1">
+      <w:start w:val="1"/>
+      <w:numFmt w:val="bullet"/>
+      <w:lvlText w:val="o"/>
+      <w:lvlJc w:val="left"/>
+      <w:pPr>
+        <w:ind w:left="5760" w:hanging="360"/>
+      </w:pPr>
+      <w:rPr>
+        <w:rFonts w:ascii="Courier New" w:hAnsi="Courier New" w:cs="Courier New" w:hint="default"/>
+      </w:rPr>
+    </w:lvl>
+    <w:lvl w:ilvl="8" w:tplc="040C0005" w:tentative="1">
+      <w:start w:val="1"/>
+      <w:numFmt w:val="bullet"/>
+      <w:lvlText w:val=""/>
+      <w:lvlJc w:val="left"/>
+      <w:pPr>
+        <w:ind w:left="6480" w:hanging="360"/>
+      </w:pPr>
+      <w:rPr>
+        <w:rFonts w:ascii="Wingdings" w:hAnsi="Wingdings" w:hint="default"/>
+      </w:rPr>
+    </w:lvl>
+  </w:abstractNum>
+  <w:abstractNum w:abstractNumId="39" w15:restartNumberingAfterBreak="0">
     <w:nsid w:val="651657A3"/>
     <w:multiLevelType w:val="hybridMultilevel"/>
     <w:tmpl w:val="35CE74A6"/>
@@ -5133,7 +5696,7 @@
       </w:rPr>
     </w:lvl>
   </w:abstractNum>
-  <w:abstractNum w:abstractNumId="37" w15:restartNumberingAfterBreak="0">
+  <w:abstractNum w:abstractNumId="40" w15:restartNumberingAfterBreak="0">
     <w:nsid w:val="65444004"/>
     <w:multiLevelType w:val="hybridMultilevel"/>
     <w:tmpl w:val="48508C10"/>
@@ -5245,7 +5808,7 @@
       </w:rPr>
     </w:lvl>
   </w:abstractNum>
-  <w:abstractNum w:abstractNumId="38" w15:restartNumberingAfterBreak="0">
+  <w:abstractNum w:abstractNumId="41" w15:restartNumberingAfterBreak="0">
     <w:nsid w:val="69B64251"/>
     <w:multiLevelType w:val="hybridMultilevel"/>
     <w:tmpl w:val="0BDC34AA"/>
@@ -5334,7 +5897,7 @@
       </w:pPr>
     </w:lvl>
   </w:abstractNum>
-  <w:abstractNum w:abstractNumId="39" w15:restartNumberingAfterBreak="0">
+  <w:abstractNum w:abstractNumId="42" w15:restartNumberingAfterBreak="0">
     <w:nsid w:val="6C8E58BF"/>
     <w:multiLevelType w:val="hybridMultilevel"/>
     <w:tmpl w:val="FDD8E4A4"/>
@@ -5447,7 +6010,7 @@
       </w:rPr>
     </w:lvl>
   </w:abstractNum>
-  <w:abstractNum w:abstractNumId="40" w15:restartNumberingAfterBreak="0">
+  <w:abstractNum w:abstractNumId="43" w15:restartNumberingAfterBreak="0">
     <w:nsid w:val="6E4D4F55"/>
     <w:multiLevelType w:val="hybridMultilevel"/>
     <w:tmpl w:val="2D94D4B6"/>
@@ -5559,7 +6122,7 @@
       </w:rPr>
     </w:lvl>
   </w:abstractNum>
-  <w:abstractNum w:abstractNumId="41" w15:restartNumberingAfterBreak="0">
+  <w:abstractNum w:abstractNumId="44" w15:restartNumberingAfterBreak="0">
     <w:nsid w:val="6FE152CE"/>
     <w:multiLevelType w:val="hybridMultilevel"/>
     <w:tmpl w:val="DD8E3DEA"/>
@@ -5671,7 +6234,7 @@
       </w:rPr>
     </w:lvl>
   </w:abstractNum>
-  <w:abstractNum w:abstractNumId="42" w15:restartNumberingAfterBreak="0">
+  <w:abstractNum w:abstractNumId="45" w15:restartNumberingAfterBreak="0">
     <w:nsid w:val="71EA6103"/>
     <w:multiLevelType w:val="hybridMultilevel"/>
     <w:tmpl w:val="E952AC4A"/>
@@ -5783,7 +6346,7 @@
       </w:rPr>
     </w:lvl>
   </w:abstractNum>
-  <w:abstractNum w:abstractNumId="43" w15:restartNumberingAfterBreak="0">
+  <w:abstractNum w:abstractNumId="46" w15:restartNumberingAfterBreak="0">
     <w:nsid w:val="728104BB"/>
     <w:multiLevelType w:val="hybridMultilevel"/>
     <w:tmpl w:val="775093A4"/>
@@ -5895,7 +6458,7 @@
       </w:rPr>
     </w:lvl>
   </w:abstractNum>
-  <w:abstractNum w:abstractNumId="44" w15:restartNumberingAfterBreak="0">
+  <w:abstractNum w:abstractNumId="47" w15:restartNumberingAfterBreak="0">
     <w:nsid w:val="7F2F7836"/>
     <w:multiLevelType w:val="hybridMultilevel"/>
     <w:tmpl w:val="CC94E420"/>
@@ -6009,7 +6572,7 @@
     </w:lvl>
   </w:abstractNum>
   <w:num w:numId="1">
-    <w:abstractNumId w:val="26"/>
+    <w:abstractNumId w:val="27"/>
   </w:num>
   <w:num w:numId="2">
     <w:abstractNumId w:val="0"/>
@@ -6034,7 +6597,7 @@
     </w:lvlOverride>
   </w:num>
   <w:num w:numId="4">
-    <w:abstractNumId w:val="22"/>
+    <w:abstractNumId w:val="23"/>
   </w:num>
   <w:num w:numId="5">
     <w:abstractNumId w:val="9"/>
@@ -6043,40 +6606,40 @@
     <w:abstractNumId w:val="4"/>
   </w:num>
   <w:num w:numId="7">
-    <w:abstractNumId w:val="42"/>
+    <w:abstractNumId w:val="45"/>
   </w:num>
   <w:num w:numId="8">
-    <w:abstractNumId w:val="36"/>
+    <w:abstractNumId w:val="39"/>
   </w:num>
   <w:num w:numId="9">
-    <w:abstractNumId w:val="16"/>
+    <w:abstractNumId w:val="17"/>
   </w:num>
   <w:num w:numId="10">
-    <w:abstractNumId w:val="20"/>
+    <w:abstractNumId w:val="21"/>
   </w:num>
   <w:num w:numId="11">
-    <w:abstractNumId w:val="28"/>
+    <w:abstractNumId w:val="29"/>
   </w:num>
   <w:num w:numId="12">
-    <w:abstractNumId w:val="23"/>
+    <w:abstractNumId w:val="24"/>
   </w:num>
   <w:num w:numId="13">
     <w:abstractNumId w:val="12"/>
   </w:num>
   <w:num w:numId="14">
-    <w:abstractNumId w:val="44"/>
+    <w:abstractNumId w:val="47"/>
   </w:num>
   <w:num w:numId="15">
-    <w:abstractNumId w:val="21"/>
+    <w:abstractNumId w:val="22"/>
   </w:num>
   <w:num w:numId="16">
-    <w:abstractNumId w:val="17"/>
+    <w:abstractNumId w:val="18"/>
   </w:num>
   <w:num w:numId="17">
-    <w:abstractNumId w:val="29"/>
+    <w:abstractNumId w:val="30"/>
   </w:num>
   <w:num w:numId="18">
-    <w:abstractNumId w:val="35"/>
+    <w:abstractNumId w:val="37"/>
   </w:num>
   <w:num w:numId="19">
     <w:abstractNumId w:val="11"/>
@@ -6085,10 +6648,10 @@
     <w:abstractNumId w:val="14"/>
   </w:num>
   <w:num w:numId="21">
-    <w:abstractNumId w:val="40"/>
+    <w:abstractNumId w:val="43"/>
   </w:num>
   <w:num w:numId="22">
-    <w:abstractNumId w:val="27"/>
+    <w:abstractNumId w:val="28"/>
   </w:num>
   <w:num w:numId="23">
     <w:abstractNumId w:val="10"/>
@@ -6097,61 +6660,70 @@
     <w:abstractNumId w:val="7"/>
   </w:num>
   <w:num w:numId="25">
-    <w:abstractNumId w:val="39"/>
+    <w:abstractNumId w:val="42"/>
   </w:num>
   <w:num w:numId="26">
-    <w:abstractNumId w:val="30"/>
+    <w:abstractNumId w:val="31"/>
   </w:num>
   <w:num w:numId="27">
+    <w:abstractNumId w:val="26"/>
+  </w:num>
+  <w:num w:numId="28">
+    <w:abstractNumId w:val="32"/>
+  </w:num>
+  <w:num w:numId="29">
+    <w:abstractNumId w:val="40"/>
+  </w:num>
+  <w:num w:numId="30">
+    <w:abstractNumId w:val="20"/>
+  </w:num>
+  <w:num w:numId="31">
     <w:abstractNumId w:val="25"/>
   </w:num>
-  <w:num w:numId="28">
-    <w:abstractNumId w:val="31"/>
-  </w:num>
-  <w:num w:numId="29">
-    <w:abstractNumId w:val="37"/>
-  </w:num>
-  <w:num w:numId="30">
-    <w:abstractNumId w:val="19"/>
-  </w:num>
-  <w:num w:numId="31">
-    <w:abstractNumId w:val="24"/>
-  </w:num>
   <w:num w:numId="32">
-    <w:abstractNumId w:val="43"/>
+    <w:abstractNumId w:val="46"/>
   </w:num>
   <w:num w:numId="33">
     <w:abstractNumId w:val="13"/>
   </w:num>
   <w:num w:numId="34">
-    <w:abstractNumId w:val="32"/>
+    <w:abstractNumId w:val="33"/>
   </w:num>
   <w:num w:numId="35">
-    <w:abstractNumId w:val="41"/>
+    <w:abstractNumId w:val="44"/>
   </w:num>
   <w:num w:numId="36">
     <w:abstractNumId w:val="5"/>
   </w:num>
   <w:num w:numId="37">
-    <w:abstractNumId w:val="18"/>
+    <w:abstractNumId w:val="19"/>
   </w:num>
   <w:num w:numId="38">
     <w:abstractNumId w:val="15"/>
   </w:num>
   <w:num w:numId="39">
-    <w:abstractNumId w:val="33"/>
+    <w:abstractNumId w:val="34"/>
   </w:num>
   <w:num w:numId="40">
-    <w:abstractNumId w:val="34"/>
+    <w:abstractNumId w:val="36"/>
   </w:num>
   <w:num w:numId="41">
     <w:abstractNumId w:val="8"/>
   </w:num>
   <w:num w:numId="42">
-    <w:abstractNumId w:val="38"/>
+    <w:abstractNumId w:val="41"/>
   </w:num>
   <w:num w:numId="43">
     <w:abstractNumId w:val="6"/>
+  </w:num>
+  <w:num w:numId="44">
+    <w:abstractNumId w:val="38"/>
+  </w:num>
+  <w:num w:numId="45">
+    <w:abstractNumId w:val="35"/>
+  </w:num>
+  <w:num w:numId="46">
+    <w:abstractNumId w:val="16"/>
   </w:num>
   <w:numIdMacAtCleanup w:val="40"/>
 </w:numbering>
@@ -8259,7 +8831,7 @@
 </file>
 
 <file path=customXml/itemProps1.xml><?xml version="1.0" encoding="utf-8"?>
-<ds:datastoreItem xmlns:ds="http://schemas.openxmlformats.org/officeDocument/2006/customXml" ds:itemID="{65BE5FE8-3382-6243-998F-036EAE0284F1}">
+<ds:datastoreItem xmlns:ds="http://schemas.openxmlformats.org/officeDocument/2006/customXml" ds:itemID="{2D1F4677-B8F8-BD4B-B512-10C88D4B9F1E}">
   <ds:schemaRefs>
     <ds:schemaRef ds:uri="http://schemas.openxmlformats.org/officeDocument/2006/bibliography"/>
   </ds:schemaRefs>

--- a/code/import_files/baseDescriptifs.docx
+++ b/code/import_files/baseDescriptifs.docx
@@ -136,10 +136,7 @@
               <w:spacing w:line="276" w:lineRule="auto"/>
             </w:pPr>
             <w:r>
-              <w:t>04_AAA</w:t>
-            </w:r>
-            <w:r>
-              <w:t>_01</w:t>
+              <w:t>04_AAA_01</w:t>
             </w:r>
           </w:p>
         </w:tc>
@@ -180,10 +177,7 @@
               <w:spacing w:line="276" w:lineRule="auto"/>
             </w:pPr>
             <w:r>
-              <w:t>04_AAA</w:t>
-            </w:r>
-            <w:r>
-              <w:t>_01_01</w:t>
+              <w:t>04_AAA_01_01</w:t>
             </w:r>
           </w:p>
         </w:tc>
@@ -333,7 +327,6 @@
                 <w:u w:val="single"/>
               </w:rPr>
             </w:pPr>
-            <w:bookmarkStart w:id="5" w:name="_GoBack"/>
             <w:r>
               <w:rPr>
                 <w:u w:val="single"/>
@@ -341,7 +334,6 @@
               <w:t>Souligné</w:t>
             </w:r>
           </w:p>
-          <w:bookmarkEnd w:id="5"/>
           <w:p>
             <w:pPr>
               <w:rPr>
@@ -598,6 +590,7 @@
               <w:rPr>
                 <w:rFonts w:asciiTheme="majorHAnsi" w:hAnsiTheme="majorHAnsi"/>
                 <w:color w:val="000000"/>
+                <w:highlight w:val="red"/>
                 <w:shd w:val="clear" w:color="auto" w:fill="FFC000"/>
               </w:rPr>
               <w:t>Surligné orange</w:t>
@@ -615,6 +608,7 @@
               <w:rPr>
                 <w:rFonts w:asciiTheme="majorHAnsi" w:hAnsiTheme="majorHAnsi"/>
                 <w:color w:val="000000"/>
+                <w:highlight w:val="green"/>
                 <w:shd w:val="clear" w:color="auto" w:fill="92D050"/>
               </w:rPr>
               <w:t>Surligné vert</w:t>
@@ -625,22 +619,21 @@
               <w:rPr>
                 <w:rFonts w:asciiTheme="majorHAnsi" w:hAnsiTheme="majorHAnsi"/>
                 <w:color w:val="000000"/>
-                <w:shd w:val="clear" w:color="auto" w:fill="92D050"/>
+                <w:highlight w:val="magenta"/>
+                <w:shd w:val="clear" w:color="auto" w:fill="B2A1C7" w:themeFill="accent4" w:themeFillTint="99"/>
               </w:rPr>
             </w:pPr>
             <w:r>
               <w:rPr>
                 <w:rFonts w:asciiTheme="majorHAnsi" w:hAnsiTheme="majorHAnsi"/>
                 <w:color w:val="000000"/>
+                <w:highlight w:val="magenta"/>
                 <w:shd w:val="clear" w:color="auto" w:fill="B2A1C7" w:themeFill="accent4" w:themeFillTint="99"/>
               </w:rPr>
               <w:t>Surligné violet</w:t>
             </w:r>
-          </w:p>
-          <w:p>
-            <w:pPr>
-              <w:spacing w:line="276" w:lineRule="auto"/>
-            </w:pPr>
+            <w:bookmarkStart w:id="5" w:name="_GoBack"/>
+            <w:bookmarkEnd w:id="5"/>
           </w:p>
         </w:tc>
       </w:tr>
@@ -768,7 +761,6 @@
               </w:rPr>
             </w:pPr>
             <w:r>
-              <w:lastRenderedPageBreak/>
               <w:t xml:space="preserve">Une </w:t>
             </w:r>
             <w:r>
@@ -821,6 +813,7 @@
               <w:rPr>
                 <w:color w:val="000000" w:themeColor="text1"/>
               </w:rPr>
+              <w:lastRenderedPageBreak/>
               <w:t>Option 1</w:t>
             </w:r>
           </w:p>
@@ -860,6 +853,7 @@
               <w:spacing w:line="276" w:lineRule="auto"/>
             </w:pPr>
             <w:r>
+              <w:lastRenderedPageBreak/>
               <w:t>Courte description (pour la DPGF)</w:t>
             </w:r>
           </w:p>
@@ -8831,7 +8825,7 @@
 </file>
 
 <file path=customXml/itemProps1.xml><?xml version="1.0" encoding="utf-8"?>
-<ds:datastoreItem xmlns:ds="http://schemas.openxmlformats.org/officeDocument/2006/customXml" ds:itemID="{2D1F4677-B8F8-BD4B-B512-10C88D4B9F1E}">
+<ds:datastoreItem xmlns:ds="http://schemas.openxmlformats.org/officeDocument/2006/customXml" ds:itemID="{680372C5-CD3F-0D43-962F-138FD88FC852}">
   <ds:schemaRefs>
     <ds:schemaRef ds:uri="http://schemas.openxmlformats.org/officeDocument/2006/bibliography"/>
   </ds:schemaRefs>

--- a/code/import_files/baseDescriptifs.docx
+++ b/code/import_files/baseDescriptifs.docx
@@ -632,8 +632,34 @@
               </w:rPr>
               <w:t>Surligné violet</w:t>
             </w:r>
-            <w:bookmarkStart w:id="5" w:name="_GoBack"/>
-            <w:bookmarkEnd w:id="5"/>
+          </w:p>
+          <w:p>
+            <w:pPr>
+              <w:rPr>
+                <w:rFonts w:asciiTheme="majorHAnsi" w:hAnsiTheme="majorHAnsi"/>
+                <w:color w:val="000000"/>
+                <w:highlight w:val="magenta"/>
+                <w:shd w:val="clear" w:color="auto" w:fill="B2A1C7" w:themeFill="accent4" w:themeFillTint="99"/>
+              </w:rPr>
+            </w:pPr>
+            <w:r>
+              <w:rPr>
+                <w:rFonts w:asciiTheme="majorHAnsi" w:hAnsiTheme="majorHAnsi"/>
+                <w:color w:val="000000"/>
+                <w:highlight w:val="lightGray"/>
+                <w:shd w:val="clear" w:color="auto" w:fill="B2A1C7" w:themeFill="accent4" w:themeFillTint="99"/>
+              </w:rPr>
+              <w:t xml:space="preserve">Surligné </w:t>
+            </w:r>
+            <w:r>
+              <w:rPr>
+                <w:rFonts w:asciiTheme="majorHAnsi" w:hAnsiTheme="majorHAnsi"/>
+                <w:color w:val="000000"/>
+                <w:highlight w:val="lightGray"/>
+                <w:shd w:val="clear" w:color="auto" w:fill="B2A1C7" w:themeFill="accent4" w:themeFillTint="99"/>
+              </w:rPr>
+              <w:t>gris</w:t>
+            </w:r>
           </w:p>
         </w:tc>
       </w:tr>
@@ -761,6 +787,7 @@
               </w:rPr>
             </w:pPr>
             <w:r>
+              <w:lastRenderedPageBreak/>
               <w:t xml:space="preserve">Une </w:t>
             </w:r>
             <w:r>
@@ -813,7 +840,6 @@
               <w:rPr>
                 <w:color w:val="000000" w:themeColor="text1"/>
               </w:rPr>
-              <w:lastRenderedPageBreak/>
               <w:t>Option 1</w:t>
             </w:r>
           </w:p>
@@ -853,7 +879,6 @@
               <w:spacing w:line="276" w:lineRule="auto"/>
             </w:pPr>
             <w:r>
-              <w:lastRenderedPageBreak/>
               <w:t>Courte description (pour la DPGF)</w:t>
             </w:r>
           </w:p>
@@ -1275,11 +1300,53 @@
     </w:tbl>
     <w:p/>
     <w:p/>
-    <w:bookmarkEnd w:id="0"/>
-    <w:bookmarkEnd w:id="1"/>
-    <w:bookmarkEnd w:id="2"/>
-    <w:bookmarkEnd w:id="3"/>
-    <w:bookmarkEnd w:id="4"/>
+    <w:tbl>
+      <w:tblPr>
+        <w:tblStyle w:val="Grilledutableau"/>
+        <w:tblW w:w="0" w:type="auto"/>
+        <w:tblLook w:val="04A0" w:firstRow="1" w:lastRow="0" w:firstColumn="1" w:lastColumn="0" w:noHBand="0" w:noVBand="1"/>
+      </w:tblPr>
+      <w:tblGrid>
+        <w:gridCol w:w="10194"/>
+      </w:tblGrid>
+      <w:tr>
+        <w:tc>
+          <w:tcPr>
+            <w:tcW w:w="10194" w:type="dxa"/>
+          </w:tcPr>
+          <w:bookmarkEnd w:id="0"/>
+          <w:bookmarkEnd w:id="1"/>
+          <w:bookmarkEnd w:id="2"/>
+          <w:bookmarkEnd w:id="3"/>
+          <w:bookmarkEnd w:id="4"/>
+          <w:p>
+            <w:pPr>
+              <w:spacing w:line="276" w:lineRule="auto"/>
+            </w:pPr>
+            <w:r>
+              <w:t>04_AAA_01_01_06</w:t>
+            </w:r>
+          </w:p>
+        </w:tc>
+      </w:tr>
+      <w:tr>
+        <w:tc>
+          <w:tcPr>
+            <w:tcW w:w="10194" w:type="dxa"/>
+          </w:tcPr>
+          <w:p>
+            <w:pPr>
+              <w:spacing w:line="276" w:lineRule="auto"/>
+            </w:pPr>
+            <w:r>
+              <w:t>SUPPR</w:t>
+            </w:r>
+            <w:bookmarkStart w:id="5" w:name="_GoBack"/>
+            <w:bookmarkEnd w:id="5"/>
+          </w:p>
+        </w:tc>
+      </w:tr>
+    </w:tbl>
     <w:p/>
     <w:sectPr>
       <w:footerReference w:type="default" r:id="rId8"/>
@@ -8825,7 +8892,7 @@
 </file>
 
 <file path=customXml/itemProps1.xml><?xml version="1.0" encoding="utf-8"?>
-<ds:datastoreItem xmlns:ds="http://schemas.openxmlformats.org/officeDocument/2006/customXml" ds:itemID="{680372C5-CD3F-0D43-962F-138FD88FC852}">
+<ds:datastoreItem xmlns:ds="http://schemas.openxmlformats.org/officeDocument/2006/customXml" ds:itemID="{3720F6A2-628F-594C-876C-77A8AB7646F7}">
   <ds:schemaRefs>
     <ds:schemaRef ds:uri="http://schemas.openxmlformats.org/officeDocument/2006/bibliography"/>
   </ds:schemaRefs>

--- a/code/import_files/baseDescriptifs.docx
+++ b/code/import_files/baseDescriptifs.docx
@@ -1324,8 +1324,10 @@
               <w:spacing w:line="276" w:lineRule="auto"/>
             </w:pPr>
             <w:r>
-              <w:t>04_AAA_01_01_06</w:t>
-            </w:r>
+              <w:t>04_AAA_01_01</w:t>
+            </w:r>
+            <w:bookmarkStart w:id="5" w:name="_GoBack"/>
+            <w:bookmarkEnd w:id="5"/>
           </w:p>
         </w:tc>
       </w:tr>
@@ -1341,8 +1343,6 @@
             <w:r>
               <w:t>SUPPR</w:t>
             </w:r>
-            <w:bookmarkStart w:id="5" w:name="_GoBack"/>
-            <w:bookmarkEnd w:id="5"/>
           </w:p>
         </w:tc>
       </w:tr>
@@ -8892,7 +8892,7 @@
 </file>
 
 <file path=customXml/itemProps1.xml><?xml version="1.0" encoding="utf-8"?>
-<ds:datastoreItem xmlns:ds="http://schemas.openxmlformats.org/officeDocument/2006/customXml" ds:itemID="{3720F6A2-628F-594C-876C-77A8AB7646F7}">
+<ds:datastoreItem xmlns:ds="http://schemas.openxmlformats.org/officeDocument/2006/customXml" ds:itemID="{E66B55B8-D7BB-D24B-BF25-218618CFCAB6}">
   <ds:schemaRefs>
     <ds:schemaRef ds:uri="http://schemas.openxmlformats.org/officeDocument/2006/bibliography"/>
   </ds:schemaRefs>

--- a/code/import_files/baseDescriptifs.docx
+++ b/code/import_files/baseDescriptifs.docx
@@ -1324,7 +1324,7 @@
               <w:spacing w:line="276" w:lineRule="auto"/>
             </w:pPr>
             <w:r>
-              <w:t>04_AAA_01_01</w:t>
+              <w:t>04_AAA_01_01_05</w:t>
             </w:r>
             <w:bookmarkStart w:id="5" w:name="_GoBack"/>
             <w:bookmarkEnd w:id="5"/>
@@ -8892,7 +8892,7 @@
 </file>
 
 <file path=customXml/itemProps1.xml><?xml version="1.0" encoding="utf-8"?>
-<ds:datastoreItem xmlns:ds="http://schemas.openxmlformats.org/officeDocument/2006/customXml" ds:itemID="{E66B55B8-D7BB-D24B-BF25-218618CFCAB6}">
+<ds:datastoreItem xmlns:ds="http://schemas.openxmlformats.org/officeDocument/2006/customXml" ds:itemID="{A9B97A25-57D6-9A43-B6A8-BC4ACCFFF37E}">
   <ds:schemaRefs>
     <ds:schemaRef ds:uri="http://schemas.openxmlformats.org/officeDocument/2006/bibliography"/>
   </ds:schemaRefs>

--- a/code/import_files/baseDescriptifs.docx
+++ b/code/import_files/baseDescriptifs.docx
@@ -327,6 +327,7 @@
                 <w:u w:val="single"/>
               </w:rPr>
             </w:pPr>
+            <w:bookmarkStart w:id="5" w:name="_GoBack"/>
             <w:r>
               <w:rPr>
                 <w:u w:val="single"/>
@@ -660,6 +661,7 @@
               </w:rPr>
               <w:t>gris</w:t>
             </w:r>
+            <w:bookmarkEnd w:id="5"/>
           </w:p>
         </w:tc>
       </w:tr>
@@ -1326,8 +1328,6 @@
             <w:r>
               <w:t>04_AAA_01_01_05</w:t>
             </w:r>
-            <w:bookmarkStart w:id="5" w:name="_GoBack"/>
-            <w:bookmarkEnd w:id="5"/>
           </w:p>
         </w:tc>
       </w:tr>
@@ -8892,7 +8892,7 @@
 </file>
 
 <file path=customXml/itemProps1.xml><?xml version="1.0" encoding="utf-8"?>
-<ds:datastoreItem xmlns:ds="http://schemas.openxmlformats.org/officeDocument/2006/customXml" ds:itemID="{A9B97A25-57D6-9A43-B6A8-BC4ACCFFF37E}">
+<ds:datastoreItem xmlns:ds="http://schemas.openxmlformats.org/officeDocument/2006/customXml" ds:itemID="{272AD9B4-675A-B04C-9592-3687164001C7}">
   <ds:schemaRefs>
     <ds:schemaRef ds:uri="http://schemas.openxmlformats.org/officeDocument/2006/bibliography"/>
   </ds:schemaRefs>

--- a/code/import_files/baseDescriptifs.docx
+++ b/code/import_files/baseDescriptifs.docx
@@ -322,12 +322,16 @@
             <w:tcW w:w="10194" w:type="dxa"/>
           </w:tcPr>
           <w:p>
+            <w:r>
+              <w:t>Un peu de texte normal</w:t>
+            </w:r>
+          </w:p>
+          <w:p>
             <w:pPr>
               <w:rPr>
                 <w:u w:val="single"/>
               </w:rPr>
             </w:pPr>
-            <w:bookmarkStart w:id="5" w:name="_GoBack"/>
             <w:r>
               <w:rPr>
                 <w:u w:val="single"/>
@@ -462,37 +466,12 @@
           </w:p>
           <w:p>
             <w:pPr>
-              <w:pStyle w:val="Paragraphedeliste"/>
-              <w:numPr>
-                <w:ilvl w:val="0"/>
-                <w:numId w:val="45"/>
-              </w:numPr>
-            </w:pPr>
-            <w:r>
-              <w:t>Puce</w:t>
-            </w:r>
-            <w:r>
-              <w:t xml:space="preserve"> 2</w:t>
-            </w:r>
-          </w:p>
-          <w:p>
-            <w:pPr>
-              <w:pStyle w:val="Paragraphedeliste"/>
-              <w:numPr>
-                <w:ilvl w:val="0"/>
-                <w:numId w:val="46"/>
-              </w:numPr>
-            </w:pPr>
-            <w:r>
-              <w:t>Puce 3</w:t>
-            </w:r>
-          </w:p>
-          <w:p>
-            <w:pPr>
               <w:rPr>
                 <w:color w:val="FF0000"/>
               </w:rPr>
             </w:pPr>
+            <w:bookmarkStart w:id="5" w:name="_GoBack"/>
+            <w:bookmarkEnd w:id="5"/>
             <w:r>
               <w:rPr>
                 <w:color w:val="FF0000"/>
@@ -661,7 +640,6 @@
               </w:rPr>
               <w:t>gris</w:t>
             </w:r>
-            <w:bookmarkEnd w:id="5"/>
           </w:p>
         </w:tc>
       </w:tr>
@@ -789,7 +767,6 @@
               </w:rPr>
             </w:pPr>
             <w:r>
-              <w:lastRenderedPageBreak/>
               <w:t xml:space="preserve">Une </w:t>
             </w:r>
             <w:r>
@@ -842,6 +819,7 @@
               <w:rPr>
                 <w:color w:val="000000" w:themeColor="text1"/>
               </w:rPr>
+              <w:lastRenderedPageBreak/>
               <w:t>Option 1</w:t>
             </w:r>
           </w:p>
@@ -881,6 +859,7 @@
               <w:spacing w:line="276" w:lineRule="auto"/>
             </w:pPr>
             <w:r>
+              <w:lastRenderedPageBreak/>
               <w:t>Courte description (pour la DPGF)</w:t>
             </w:r>
           </w:p>
@@ -8892,7 +8871,7 @@
 </file>
 
 <file path=customXml/itemProps1.xml><?xml version="1.0" encoding="utf-8"?>
-<ds:datastoreItem xmlns:ds="http://schemas.openxmlformats.org/officeDocument/2006/customXml" ds:itemID="{272AD9B4-675A-B04C-9592-3687164001C7}">
+<ds:datastoreItem xmlns:ds="http://schemas.openxmlformats.org/officeDocument/2006/customXml" ds:itemID="{98BA4E93-2AEC-FF4F-AFCD-65338FA60CBC}">
   <ds:schemaRefs>
     <ds:schemaRef ds:uri="http://schemas.openxmlformats.org/officeDocument/2006/bibliography"/>
   </ds:schemaRefs>
